--- a/relatorio/relátorio foxtrot.docx
+++ b/relatorio/relátorio foxtrot.docx
@@ -1570,6 +1570,35 @@
           <w:szCs w:val="24"/>
           <w:shd w:val="clear" w:color="auto" w:fill="FFFFFF"/>
         </w:rPr>
+        <w:t xml:space="preserve">, </w:t>
+      </w:r>
+      <w:proofErr w:type="spellStart"/>
+      <w:r>
+        <w:rPr>
+          <w:rFonts w:ascii="Arial" w:hAnsi="Arial" w:cs="Arial"/>
+          <w:sz w:val="24"/>
+          <w:szCs w:val="24"/>
+          <w:shd w:val="clear" w:color="auto" w:fill="FFFFFF"/>
+        </w:rPr>
+        <w:t>Special</w:t>
+      </w:r>
+      <w:proofErr w:type="spellEnd"/>
+      <w:r>
+        <w:rPr>
+          <w:rFonts w:ascii="Arial" w:hAnsi="Arial" w:cs="Arial"/>
+          <w:sz w:val="24"/>
+          <w:szCs w:val="24"/>
+          <w:shd w:val="clear" w:color="auto" w:fill="FFFFFF"/>
+        </w:rPr>
+        <w:t xml:space="preserve"> tool 01,</w:t>
+      </w:r>
+      <w:r>
+        <w:rPr>
+          <w:rFonts w:ascii="Arial" w:hAnsi="Arial" w:cs="Arial"/>
+          <w:sz w:val="24"/>
+          <w:szCs w:val="24"/>
+          <w:shd w:val="clear" w:color="auto" w:fill="FFFFFF"/>
+        </w:rPr>
         <w:t xml:space="preserve"> solicitada</w:t>
       </w:r>
       <w:r>
@@ -1588,97 +1617,27 @@
           <w:szCs w:val="24"/>
           <w:shd w:val="clear" w:color="auto" w:fill="FFFFFF"/>
         </w:rPr>
+        <w:t xml:space="preserve">, Felix </w:t>
+      </w:r>
+      <w:proofErr w:type="spellStart"/>
+      <w:r>
+        <w:rPr>
+          <w:rFonts w:ascii="Arial" w:hAnsi="Arial" w:cs="Arial"/>
+          <w:sz w:val="24"/>
+          <w:szCs w:val="24"/>
+          <w:shd w:val="clear" w:color="auto" w:fill="FFFFFF"/>
+        </w:rPr>
+        <w:t>Strottmann</w:t>
+      </w:r>
+      <w:proofErr w:type="spellEnd"/>
+      <w:r>
+        <w:rPr>
+          <w:rFonts w:ascii="Arial" w:hAnsi="Arial" w:cs="Arial"/>
+          <w:sz w:val="24"/>
+          <w:szCs w:val="24"/>
+          <w:shd w:val="clear" w:color="auto" w:fill="FFFFFF"/>
+        </w:rPr>
         <w:t xml:space="preserve">. </w:t>
-      </w:r>
-      <w:r>
-        <w:rPr>
-          <w:rFonts w:ascii="Arial" w:hAnsi="Arial" w:cs="Arial"/>
-          <w:sz w:val="24"/>
-          <w:szCs w:val="24"/>
-          <w:shd w:val="clear" w:color="auto" w:fill="FFFFFF"/>
-        </w:rPr>
-        <w:t xml:space="preserve">A </w:t>
-      </w:r>
-      <w:r>
-        <w:rPr>
-          <w:rFonts w:ascii="Arial" w:hAnsi="Arial" w:cs="Arial"/>
-          <w:sz w:val="24"/>
-          <w:szCs w:val="24"/>
-          <w:shd w:val="clear" w:color="auto" w:fill="FFFFFF"/>
-        </w:rPr>
-        <w:t>proposta</w:t>
-      </w:r>
-      <w:r>
-        <w:rPr>
-          <w:rFonts w:ascii="Arial" w:hAnsi="Arial" w:cs="Arial"/>
-          <w:sz w:val="24"/>
-          <w:szCs w:val="24"/>
-          <w:shd w:val="clear" w:color="auto" w:fill="FFFFFF"/>
-        </w:rPr>
-        <w:t xml:space="preserve"> </w:t>
-      </w:r>
-      <w:r>
-        <w:rPr>
-          <w:rFonts w:ascii="Arial" w:hAnsi="Arial" w:cs="Arial"/>
-          <w:sz w:val="24"/>
-          <w:szCs w:val="24"/>
-          <w:shd w:val="clear" w:color="auto" w:fill="FFFFFF"/>
-        </w:rPr>
-        <w:t>desse</w:t>
-      </w:r>
-      <w:r>
-        <w:rPr>
-          <w:rFonts w:ascii="Arial" w:hAnsi="Arial" w:cs="Arial"/>
-          <w:sz w:val="24"/>
-          <w:szCs w:val="24"/>
-          <w:shd w:val="clear" w:color="auto" w:fill="FFFFFF"/>
-        </w:rPr>
-        <w:t xml:space="preserve"> projeto é integrar os alunos, </w:t>
-      </w:r>
-      <w:r>
-        <w:rPr>
-          <w:rFonts w:ascii="Arial" w:hAnsi="Arial" w:cs="Arial"/>
-          <w:sz w:val="24"/>
-          <w:szCs w:val="24"/>
-          <w:shd w:val="clear" w:color="auto" w:fill="FFFFFF"/>
-        </w:rPr>
-        <w:t>e estimular o companheirismo</w:t>
-      </w:r>
-      <w:r>
-        <w:rPr>
-          <w:rFonts w:ascii="Arial" w:hAnsi="Arial" w:cs="Arial"/>
-          <w:sz w:val="24"/>
-          <w:szCs w:val="24"/>
-          <w:shd w:val="clear" w:color="auto" w:fill="FFFFFF"/>
-        </w:rPr>
-        <w:t xml:space="preserve"> e </w:t>
-      </w:r>
-      <w:r>
-        <w:rPr>
-          <w:rFonts w:ascii="Arial" w:hAnsi="Arial" w:cs="Arial"/>
-          <w:sz w:val="24"/>
-          <w:szCs w:val="24"/>
-          <w:shd w:val="clear" w:color="auto" w:fill="FFFFFF"/>
-        </w:rPr>
-        <w:t>habilidade</w:t>
-      </w:r>
-      <w:r>
-        <w:rPr>
-          <w:rFonts w:ascii="Arial" w:hAnsi="Arial" w:cs="Arial"/>
-          <w:sz w:val="24"/>
-          <w:szCs w:val="24"/>
-          <w:shd w:val="clear" w:color="auto" w:fill="FFFFFF"/>
-        </w:rPr>
-        <w:t>s</w:t>
-      </w:r>
-      <w:r>
-        <w:rPr>
-          <w:rFonts w:ascii="Arial" w:hAnsi="Arial" w:cs="Arial"/>
-          <w:sz w:val="24"/>
-          <w:szCs w:val="24"/>
-          <w:shd w:val="clear" w:color="auto" w:fill="FFFFFF"/>
-        </w:rPr>
-        <w:t>.</w:t>
       </w:r>
     </w:p>
     <w:p>
@@ -2146,7 +2105,23 @@
           <w:sz w:val="24"/>
           <w:szCs w:val="24"/>
         </w:rPr>
-        <w:t xml:space="preserve">em uma determinada função na desmontagem do trem de pouso do </w:t>
+        <w:t>na desmontagem</w:t>
+      </w:r>
+      <w:r>
+        <w:rPr>
+          <w:rFonts w:ascii="Arial" w:hAnsi="Arial" w:cs="Arial"/>
+          <w:sz w:val="24"/>
+          <w:szCs w:val="24"/>
+        </w:rPr>
+        <w:t xml:space="preserve"> de uma porca de rosca externa</w:t>
+      </w:r>
+      <w:r>
+        <w:rPr>
+          <w:rFonts w:ascii="Arial" w:hAnsi="Arial" w:cs="Arial"/>
+          <w:sz w:val="24"/>
+          <w:szCs w:val="24"/>
+        </w:rPr>
+        <w:t xml:space="preserve"> do trem de pouso do </w:t>
       </w:r>
       <w:r>
         <w:rPr>
@@ -2893,7 +2868,23 @@
           <w:sz w:val="24"/>
           <w:szCs w:val="24"/>
         </w:rPr>
-        <w:t xml:space="preserve">a ferramenta escolhida (ferramenta </w:t>
+        <w:t>a ferramenta escolhida (ferramenta</w:t>
+      </w:r>
+      <w:r>
+        <w:rPr>
+          <w:rFonts w:ascii="Arial" w:hAnsi="Arial" w:cs="Arial"/>
+          <w:sz w:val="24"/>
+          <w:szCs w:val="24"/>
+        </w:rPr>
+        <w:t xml:space="preserve"> especial</w:t>
+      </w:r>
+      <w:r>
+        <w:rPr>
+          <w:rFonts w:ascii="Arial" w:hAnsi="Arial" w:cs="Arial"/>
+          <w:sz w:val="24"/>
+          <w:szCs w:val="24"/>
+        </w:rPr>
+        <w:t xml:space="preserve"> </w:t>
       </w:r>
       <w:r>
         <w:rPr>
@@ -3007,7 +2998,41 @@
           <w:sz w:val="24"/>
           <w:szCs w:val="24"/>
         </w:rPr>
-        <w:t xml:space="preserve">pela equipe para esquematizarmos o projeto, nele foram encontrados os seguintes dados: </w:t>
+        <w:t>pela equipe para esquematizarmos o projeto, nele foram encontrados os seguintes dado</w:t>
+      </w:r>
+      <w:r>
+        <w:rPr>
+          <w:rFonts w:ascii="Arial" w:hAnsi="Arial" w:cs="Arial"/>
+          <w:sz w:val="24"/>
+          <w:szCs w:val="24"/>
+        </w:rPr>
+        <w:t xml:space="preserve">s sobre a porca que será retirada </w:t>
+      </w:r>
+      <w:proofErr w:type="gramStart"/>
+      <w:r>
+        <w:rPr>
+          <w:rFonts w:ascii="Arial" w:hAnsi="Arial" w:cs="Arial"/>
+          <w:sz w:val="24"/>
+          <w:szCs w:val="24"/>
+        </w:rPr>
+        <w:t>e também</w:t>
+      </w:r>
+      <w:proofErr w:type="gramEnd"/>
+      <w:r>
+        <w:rPr>
+          <w:rFonts w:ascii="Arial" w:hAnsi="Arial" w:cs="Arial"/>
+          <w:sz w:val="24"/>
+          <w:szCs w:val="24"/>
+        </w:rPr>
+        <w:t xml:space="preserve"> sobre a ferramenta que será usada para na operação de desmonte</w:t>
+      </w:r>
+      <w:r>
+        <w:rPr>
+          <w:rFonts w:ascii="Arial" w:hAnsi="Arial" w:cs="Arial"/>
+          <w:sz w:val="24"/>
+          <w:szCs w:val="24"/>
+        </w:rPr>
+        <w:t xml:space="preserve">: </w:t>
       </w:r>
     </w:p>
     <w:p>
@@ -6370,6 +6395,14 @@
         <w:tblStyle w:val="TabeladeGrade1Clara"/>
         <w:tblpPr w:leftFromText="141" w:rightFromText="141" w:vertAnchor="page" w:horzAnchor="margin" w:tblpY="2197"/>
         <w:tblW w:w="8767" w:type="dxa"/>
+        <w:tblBorders>
+          <w:top w:val="single" w:sz="4" w:space="0" w:color="000000"/>
+          <w:left w:val="single" w:sz="4" w:space="0" w:color="000000"/>
+          <w:bottom w:val="single" w:sz="4" w:space="0" w:color="000000"/>
+          <w:right w:val="single" w:sz="4" w:space="0" w:color="000000"/>
+          <w:insideH w:val="single" w:sz="4" w:space="0" w:color="000000"/>
+          <w:insideV w:val="single" w:sz="4" w:space="0" w:color="000000"/>
+        </w:tblBorders>
         <w:tblLook w:val="0420" w:firstRow="1" w:lastRow="0" w:firstColumn="0" w:lastColumn="0" w:noHBand="0" w:noVBand="1"/>
       </w:tblPr>
       <w:tblGrid>
@@ -6386,6 +6419,9 @@
           <w:tcPr>
             <w:tcW w:w="8767" w:type="dxa"/>
             <w:gridSpan w:val="3"/>
+            <w:tcBorders>
+              <w:bottom w:val="none" w:sz="0" w:space="0" w:color="auto"/>
+            </w:tcBorders>
             <w:vAlign w:val="center"/>
           </w:tcPr>
           <w:p>
@@ -6394,14 +6430,14 @@
               <w:spacing w:before="0" w:beforeAutospacing="0" w:after="0" w:afterAutospacing="0"/>
               <w:jc w:val="center"/>
               <w:rPr>
-                <w:rFonts w:ascii="Calibri" w:hAnsi="Calibri" w:cs="Arial"/>
+                <w:rFonts w:ascii="Arial" w:hAnsi="Arial" w:cs="Arial"/>
                 <w:color w:val="000000" w:themeColor="text1"/>
                 <w:kern w:val="24"/>
               </w:rPr>
             </w:pPr>
             <w:r>
               <w:rPr>
-                <w:rFonts w:ascii="Calibri" w:hAnsi="Calibri" w:cs="Arial"/>
+                <w:rFonts w:ascii="Arial" w:hAnsi="Arial" w:cs="Arial"/>
                 <w:color w:val="000000" w:themeColor="text1"/>
                 <w:kern w:val="24"/>
               </w:rPr>
@@ -7141,45 +7177,6 @@
           </w:p>
         </w:tc>
       </w:tr>
-    </w:tbl>
-    <w:p>
-      <w:pPr>
-        <w:tabs>
-          <w:tab w:val="left" w:pos="6120"/>
-        </w:tabs>
-        <w:jc w:val="center"/>
-        <w:rPr>
-          <w:rFonts w:ascii="Arial" w:hAnsi="Arial" w:cs="Arial"/>
-          <w:sz w:val="24"/>
-          <w:szCs w:val="24"/>
-        </w:rPr>
-      </w:pPr>
-    </w:p>
-    <w:p>
-      <w:pPr>
-        <w:tabs>
-          <w:tab w:val="left" w:pos="6120"/>
-        </w:tabs>
-        <w:jc w:val="center"/>
-        <w:rPr>
-          <w:rFonts w:ascii="Arial" w:hAnsi="Arial" w:cs="Arial"/>
-          <w:sz w:val="24"/>
-          <w:szCs w:val="24"/>
-        </w:rPr>
-      </w:pPr>
-    </w:p>
-    <w:tbl>
-      <w:tblPr>
-        <w:tblStyle w:val="Tabelacomgrade"/>
-        <w:tblpPr w:leftFromText="141" w:rightFromText="141" w:vertAnchor="page" w:horzAnchor="margin" w:tblpY="5926"/>
-        <w:tblW w:w="8767" w:type="dxa"/>
-        <w:tblLook w:val="0400" w:firstRow="0" w:lastRow="0" w:firstColumn="0" w:lastColumn="0" w:noHBand="0" w:noVBand="1"/>
-      </w:tblPr>
-      <w:tblGrid>
-        <w:gridCol w:w="1854"/>
-        <w:gridCol w:w="3461"/>
-        <w:gridCol w:w="3452"/>
-      </w:tblGrid>
       <w:tr>
         <w:trPr>
           <w:trHeight w:val="454"/>
@@ -7188,6 +7185,7 @@
           <w:tcPr>
             <w:tcW w:w="8767" w:type="dxa"/>
             <w:gridSpan w:val="3"/>
+            <w:vAlign w:val="center"/>
           </w:tcPr>
           <w:p>
             <w:pPr>
@@ -7196,11 +7194,15 @@
               <w:jc w:val="center"/>
               <w:rPr>
                 <w:rFonts w:ascii="Arial" w:hAnsi="Arial" w:cs="Arial"/>
+                <w:b/>
+                <w:bCs/>
               </w:rPr>
             </w:pPr>
             <w:r>
               <w:rPr>
                 <w:rFonts w:ascii="Arial" w:hAnsi="Arial" w:cs="Arial"/>
+                <w:b/>
+                <w:bCs/>
               </w:rPr>
               <w:t>Dados constatados</w:t>
             </w:r>
@@ -7214,6 +7216,7 @@
         <w:tc>
           <w:tcPr>
             <w:tcW w:w="1854" w:type="dxa"/>
+            <w:vAlign w:val="center"/>
           </w:tcPr>
           <w:p>
             <w:pPr>
@@ -7237,6 +7240,7 @@
         <w:tc>
           <w:tcPr>
             <w:tcW w:w="3461" w:type="dxa"/>
+            <w:vAlign w:val="center"/>
           </w:tcPr>
           <w:p>
             <w:pPr>
@@ -7260,6 +7264,7 @@
         <w:tc>
           <w:tcPr>
             <w:tcW w:w="3452" w:type="dxa"/>
+            <w:vAlign w:val="center"/>
           </w:tcPr>
           <w:p>
             <w:pPr>
@@ -7288,6 +7293,7 @@
         <w:tc>
           <w:tcPr>
             <w:tcW w:w="1854" w:type="dxa"/>
+            <w:vAlign w:val="center"/>
           </w:tcPr>
           <w:p>
             <w:pPr>
@@ -7313,6 +7319,7 @@
         <w:tc>
           <w:tcPr>
             <w:tcW w:w="3461" w:type="dxa"/>
+            <w:vAlign w:val="center"/>
           </w:tcPr>
           <w:p>
             <w:pPr>
@@ -7336,6 +7343,7 @@
         <w:tc>
           <w:tcPr>
             <w:tcW w:w="3452" w:type="dxa"/>
+            <w:vAlign w:val="center"/>
           </w:tcPr>
           <w:p>
             <w:pPr>
@@ -7364,6 +7372,7 @@
         <w:tc>
           <w:tcPr>
             <w:tcW w:w="1854" w:type="dxa"/>
+            <w:vAlign w:val="center"/>
           </w:tcPr>
           <w:p>
             <w:pPr>
@@ -7371,7 +7380,9 @@
               <w:spacing w:before="0" w:beforeAutospacing="0" w:after="0" w:afterAutospacing="0"/>
               <w:jc w:val="center"/>
               <w:rPr>
-                <w:rFonts w:ascii="Arial" w:hAnsi="Arial" w:cs="Arial"/>
+                <w:rFonts w:ascii="Calibri" w:hAnsi="Calibri" w:cs="Arial"/>
+                <w:color w:val="000000" w:themeColor="text1"/>
+                <w:kern w:val="24"/>
               </w:rPr>
             </w:pPr>
             <w:proofErr w:type="spellStart"/>
@@ -7389,6 +7400,7 @@
         <w:tc>
           <w:tcPr>
             <w:tcW w:w="3461" w:type="dxa"/>
+            <w:vAlign w:val="center"/>
           </w:tcPr>
           <w:p>
             <w:pPr>
@@ -7396,7 +7408,9 @@
               <w:spacing w:before="0" w:beforeAutospacing="0" w:after="0" w:afterAutospacing="0"/>
               <w:jc w:val="center"/>
               <w:rPr>
-                <w:rFonts w:ascii="Arial" w:hAnsi="Arial" w:cs="Arial"/>
+                <w:rFonts w:ascii="Calibri" w:hAnsi="Calibri" w:cs="Arial"/>
+                <w:color w:val="000000" w:themeColor="text1"/>
+                <w:kern w:val="24"/>
               </w:rPr>
             </w:pPr>
             <w:proofErr w:type="spellStart"/>
@@ -7432,6 +7446,7 @@
         <w:tc>
           <w:tcPr>
             <w:tcW w:w="3452" w:type="dxa"/>
+            <w:vAlign w:val="center"/>
           </w:tcPr>
           <w:p>
             <w:pPr>
@@ -7439,7 +7454,9 @@
               <w:spacing w:before="0" w:beforeAutospacing="0" w:after="0" w:afterAutospacing="0"/>
               <w:jc w:val="center"/>
               <w:rPr>
-                <w:rFonts w:ascii="Arial" w:hAnsi="Arial" w:cs="Arial"/>
+                <w:rFonts w:ascii="Calibri" w:hAnsi="Calibri" w:cs="Arial"/>
+                <w:color w:val="000000" w:themeColor="text1"/>
+                <w:kern w:val="24"/>
               </w:rPr>
             </w:pPr>
             <w:r>
@@ -7501,6 +7518,7 @@
         <w:tc>
           <w:tcPr>
             <w:tcW w:w="1854" w:type="dxa"/>
+            <w:vAlign w:val="center"/>
           </w:tcPr>
           <w:p>
             <w:pPr>
@@ -7508,7 +7526,9 @@
               <w:spacing w:before="0" w:beforeAutospacing="0" w:after="0" w:afterAutospacing="0"/>
               <w:jc w:val="center"/>
               <w:rPr>
-                <w:rFonts w:ascii="Arial" w:hAnsi="Arial" w:cs="Arial"/>
+                <w:rFonts w:ascii="Calibri" w:hAnsi="Calibri" w:cs="Arial"/>
+                <w:color w:val="000000" w:themeColor="text1"/>
+                <w:kern w:val="24"/>
               </w:rPr>
             </w:pPr>
             <w:r>
@@ -7524,6 +7544,7 @@
         <w:tc>
           <w:tcPr>
             <w:tcW w:w="3461" w:type="dxa"/>
+            <w:vAlign w:val="center"/>
           </w:tcPr>
           <w:p>
             <w:pPr>
@@ -7531,22 +7552,25 @@
               <w:spacing w:before="0" w:beforeAutospacing="0" w:after="0" w:afterAutospacing="0"/>
               <w:jc w:val="center"/>
               <w:rPr>
-                <w:rFonts w:ascii="Arial" w:hAnsi="Arial" w:cs="Arial"/>
-              </w:rPr>
-            </w:pPr>
-            <w:r>
-              <w:rPr>
                 <w:rFonts w:ascii="Calibri" w:hAnsi="Calibri" w:cs="Arial"/>
                 <w:color w:val="000000" w:themeColor="text1"/>
                 <w:kern w:val="24"/>
               </w:rPr>
-              <w:t xml:space="preserve">Cisalhamento </w:t>
+            </w:pPr>
+            <w:r>
+              <w:rPr>
+                <w:rFonts w:ascii="Calibri" w:hAnsi="Calibri" w:cs="Arial"/>
+                <w:color w:val="000000" w:themeColor="text1"/>
+                <w:kern w:val="24"/>
+              </w:rPr>
+              <w:t>Cisalhamento</w:t>
             </w:r>
           </w:p>
         </w:tc>
         <w:tc>
           <w:tcPr>
             <w:tcW w:w="3452" w:type="dxa"/>
+            <w:vAlign w:val="center"/>
           </w:tcPr>
           <w:p>
             <w:pPr>
@@ -7554,7 +7578,9 @@
               <w:spacing w:before="0" w:beforeAutospacing="0" w:after="0" w:afterAutospacing="0"/>
               <w:jc w:val="center"/>
               <w:rPr>
-                <w:rFonts w:ascii="Arial" w:hAnsi="Arial" w:cs="Arial"/>
+                <w:rFonts w:ascii="Calibri" w:hAnsi="Calibri" w:cs="Arial"/>
+                <w:color w:val="000000" w:themeColor="text1"/>
+                <w:kern w:val="24"/>
               </w:rPr>
             </w:pPr>
             <w:r>
@@ -7575,6 +7601,7 @@
         <w:tc>
           <w:tcPr>
             <w:tcW w:w="1854" w:type="dxa"/>
+            <w:vAlign w:val="center"/>
           </w:tcPr>
           <w:p>
             <w:pPr>
@@ -7582,13 +7609,12 @@
               <w:spacing w:before="0" w:beforeAutospacing="0" w:after="0" w:afterAutospacing="0"/>
               <w:jc w:val="center"/>
               <w:rPr>
-                <w:rFonts w:ascii="Arial" w:hAnsi="Arial" w:cs="Arial"/>
+                <w:rFonts w:ascii="Calibri" w:hAnsi="Calibri" w:cs="Arial"/>
+                <w:color w:val="000000" w:themeColor="text1"/>
+                <w:kern w:val="24"/>
               </w:rPr>
             </w:pPr>
             <m:oMathPara>
-              <m:oMathParaPr>
-                <m:jc m:val="centerGroup"/>
-              </m:oMathParaPr>
               <m:oMath>
                 <m:r>
                   <m:rPr>
@@ -7609,6 +7635,7 @@
         <w:tc>
           <w:tcPr>
             <w:tcW w:w="3461" w:type="dxa"/>
+            <w:vAlign w:val="center"/>
           </w:tcPr>
           <w:p>
             <w:pPr>
@@ -7616,7 +7643,9 @@
               <w:spacing w:before="0" w:beforeAutospacing="0" w:after="0" w:afterAutospacing="0"/>
               <w:jc w:val="center"/>
               <w:rPr>
-                <w:rFonts w:ascii="Arial" w:hAnsi="Arial" w:cs="Arial"/>
+                <w:rFonts w:ascii="Calibri" w:hAnsi="Calibri" w:cs="Arial"/>
+                <w:color w:val="000000" w:themeColor="text1"/>
+                <w:kern w:val="24"/>
               </w:rPr>
             </w:pPr>
             <w:r>
@@ -7632,6 +7661,7 @@
         <w:tc>
           <w:tcPr>
             <w:tcW w:w="3452" w:type="dxa"/>
+            <w:vAlign w:val="center"/>
           </w:tcPr>
           <w:p>
             <w:pPr>
@@ -7639,13 +7669,12 @@
               <w:spacing w:before="0" w:beforeAutospacing="0" w:after="0" w:afterAutospacing="0"/>
               <w:jc w:val="center"/>
               <w:rPr>
-                <w:rFonts w:ascii="Arial" w:hAnsi="Arial" w:cs="Arial"/>
+                <w:rFonts w:ascii="Calibri" w:hAnsi="Calibri" w:cs="Arial"/>
+                <w:color w:val="000000" w:themeColor="text1"/>
+                <w:kern w:val="24"/>
               </w:rPr>
             </w:pPr>
             <m:oMathPara>
-              <m:oMathParaPr>
-                <m:jc m:val="centerGroup"/>
-              </m:oMathParaPr>
               <m:oMath>
                 <m:r>
                   <m:rPr>
@@ -7678,7 +7707,7 @@
         <w:tc>
           <w:tcPr>
             <w:tcW w:w="1854" w:type="dxa"/>
-            <w:hideMark/>
+            <w:vAlign w:val="center"/>
           </w:tcPr>
           <w:p>
             <w:pPr>
@@ -7686,13 +7715,13 @@
               <w:spacing w:before="0" w:beforeAutospacing="0" w:after="0" w:afterAutospacing="0"/>
               <w:jc w:val="center"/>
               <w:rPr>
-                <w:rFonts w:ascii="Arial" w:hAnsi="Arial" w:cs="Arial"/>
+                <w:rFonts w:ascii="Calibri" w:eastAsia="Calibri" w:hAnsi="Calibri"/>
+                <w:color w:val="000000" w:themeColor="text1"/>
+                <w:kern w:val="24"/>
+                <w:lang w:val="el-GR"/>
               </w:rPr>
             </w:pPr>
             <m:oMathPara>
-              <m:oMathParaPr>
-                <m:jc m:val="centerGroup"/>
-              </m:oMathParaPr>
               <m:oMath>
                 <m:sSub>
                   <m:sSubPr>
@@ -7737,7 +7766,7 @@
         <w:tc>
           <w:tcPr>
             <w:tcW w:w="3461" w:type="dxa"/>
-            <w:hideMark/>
+            <w:vAlign w:val="center"/>
           </w:tcPr>
           <w:p>
             <w:pPr>
@@ -7745,7 +7774,9 @@
               <w:spacing w:before="0" w:beforeAutospacing="0" w:after="0" w:afterAutospacing="0"/>
               <w:jc w:val="center"/>
               <w:rPr>
-                <w:rFonts w:ascii="Arial" w:hAnsi="Arial" w:cs="Arial"/>
+                <w:rFonts w:ascii="Calibri" w:hAnsi="Calibri" w:cs="Arial"/>
+                <w:color w:val="000000" w:themeColor="text1"/>
+                <w:kern w:val="24"/>
               </w:rPr>
             </w:pPr>
             <w:r>
@@ -7761,7 +7792,7 @@
         <w:tc>
           <w:tcPr>
             <w:tcW w:w="3452" w:type="dxa"/>
-            <w:hideMark/>
+            <w:vAlign w:val="center"/>
           </w:tcPr>
           <w:p>
             <w:pPr>
@@ -7769,16 +7800,36 @@
               <w:spacing w:before="0" w:beforeAutospacing="0" w:after="0" w:afterAutospacing="0"/>
               <w:jc w:val="center"/>
               <w:rPr>
-                <w:rFonts w:ascii="Arial" w:hAnsi="Arial" w:cs="Arial"/>
-              </w:rPr>
-            </w:pPr>
-            <w:r>
-              <w:rPr>
                 <w:rFonts w:ascii="Calibri" w:hAnsi="Calibri" w:cs="Arial"/>
                 <w:color w:val="000000" w:themeColor="text1"/>
                 <w:kern w:val="24"/>
               </w:rPr>
-              <w:t xml:space="preserve">6,47 . </w:t>
+            </w:pPr>
+            <w:r>
+              <w:rPr>
+                <w:rFonts w:ascii="Calibri" w:hAnsi="Calibri" w:cs="Arial"/>
+                <w:color w:val="000000" w:themeColor="text1"/>
+                <w:kern w:val="24"/>
+              </w:rPr>
+              <w:t>6,</w:t>
+            </w:r>
+            <w:proofErr w:type="gramStart"/>
+            <w:r>
+              <w:rPr>
+                <w:rFonts w:ascii="Calibri" w:hAnsi="Calibri" w:cs="Arial"/>
+                <w:color w:val="000000" w:themeColor="text1"/>
+                <w:kern w:val="24"/>
+              </w:rPr>
+              <w:t>47 .</w:t>
+            </w:r>
+            <w:proofErr w:type="gramEnd"/>
+            <w:r>
+              <w:rPr>
+                <w:rFonts w:ascii="Calibri" w:hAnsi="Calibri" w:cs="Arial"/>
+                <w:color w:val="000000" w:themeColor="text1"/>
+                <w:kern w:val="24"/>
+              </w:rPr>
+              <w:t xml:space="preserve"> </w:t>
             </w:r>
             <m:oMath>
               <m:sSup>
@@ -7876,6 +7927,32 @@
           <w:szCs w:val="24"/>
         </w:rPr>
       </w:pPr>
+    </w:p>
+    <w:p>
+      <w:pPr>
+        <w:tabs>
+          <w:tab w:val="left" w:pos="6120"/>
+        </w:tabs>
+        <w:jc w:val="center"/>
+        <w:rPr>
+          <w:rFonts w:ascii="Arial" w:hAnsi="Arial" w:cs="Arial"/>
+          <w:sz w:val="24"/>
+          <w:szCs w:val="24"/>
+        </w:rPr>
+      </w:pPr>
+    </w:p>
+    <w:p>
+      <w:pPr>
+        <w:tabs>
+          <w:tab w:val="left" w:pos="6120"/>
+        </w:tabs>
+        <w:jc w:val="center"/>
+        <w:rPr>
+          <w:rFonts w:ascii="Arial" w:hAnsi="Arial" w:cs="Arial"/>
+          <w:sz w:val="24"/>
+          <w:szCs w:val="24"/>
+        </w:rPr>
+      </w:pPr>
       <w:r>
         <w:rPr>
           <w:rFonts w:ascii="Arial" w:hAnsi="Arial" w:cs="Arial"/>
@@ -8000,7 +8077,23 @@
           <w:sz w:val="24"/>
           <w:szCs w:val="24"/>
         </w:rPr>
-        <w:t>os colegas nas atividades, afim de manter o prazo de entrega</w:t>
+        <w:t xml:space="preserve">os colegas nas atividades, </w:t>
+      </w:r>
+      <w:r>
+        <w:rPr>
+          <w:rFonts w:ascii="Arial" w:hAnsi="Arial" w:cs="Arial"/>
+          <w:sz w:val="24"/>
+          <w:szCs w:val="24"/>
+        </w:rPr>
+        <w:t>a fim</w:t>
+      </w:r>
+      <w:r>
+        <w:rPr>
+          <w:rFonts w:ascii="Arial" w:hAnsi="Arial" w:cs="Arial"/>
+          <w:sz w:val="24"/>
+          <w:szCs w:val="24"/>
+        </w:rPr>
+        <w:t xml:space="preserve"> de manter o prazo de entrega</w:t>
       </w:r>
       <w:r>
         <w:rPr>
@@ -8032,16 +8125,7 @@
           <w:sz w:val="24"/>
           <w:szCs w:val="24"/>
         </w:rPr>
-        <w:t xml:space="preserve"> fornecido em diversas </w:t>
-      </w:r>
-      <w:proofErr w:type="gramStart"/>
-      <w:r>
-        <w:rPr>
-          <w:rFonts w:ascii="Arial" w:hAnsi="Arial" w:cs="Arial"/>
-          <w:sz w:val="24"/>
-          <w:szCs w:val="24"/>
-        </w:rPr>
-        <w:t xml:space="preserve">disciplinas </w:t>
+        <w:t xml:space="preserve"> fornecido em diversas disciplinas</w:t>
       </w:r>
       <w:r>
         <w:rPr>
@@ -8051,7 +8135,6 @@
         </w:rPr>
         <w:t>.</w:t>
       </w:r>
-      <w:proofErr w:type="gramEnd"/>
       <w:r>
         <w:rPr>
           <w:rFonts w:ascii="Arial" w:hAnsi="Arial" w:cs="Arial"/>
@@ -8700,16 +8783,7 @@
           <w:szCs w:val="24"/>
           <w:lang w:eastAsia="pt-BR"/>
         </w:rPr>
-        <w:t>s</w:t>
-      </w:r>
-      <w:r>
-        <w:rPr>
-          <w:rFonts w:ascii="Arial" w:eastAsia="Times New Roman" w:hAnsi="Arial" w:cs="Arial"/>
-          <w:sz w:val="24"/>
-          <w:szCs w:val="24"/>
-          <w:lang w:eastAsia="pt-BR"/>
-        </w:rPr>
-        <w:t>teel</w:t>
+        <w:t>steel</w:t>
       </w:r>
       <w:proofErr w:type="spellEnd"/>
       <w:r>
@@ -8885,51 +8959,21 @@
         <w:rPr>
           <w:rFonts w:ascii="Arial" w:hAnsi="Arial" w:cs="Arial"/>
         </w:rPr>
-        <w:t>Hi</w:t>
-      </w:r>
-      <w:r>
-        <w:rPr>
-          <w:rFonts w:ascii="Arial" w:hAnsi="Arial" w:cs="Arial"/>
-        </w:rPr>
-        <w:t>s</w:t>
-      </w:r>
-      <w:r>
-        <w:rPr>
-          <w:rFonts w:ascii="Arial" w:hAnsi="Arial" w:cs="Arial"/>
-        </w:rPr>
-        <w:t xml:space="preserve">tórico do Projeto Integrador da equipe FOXTROT. </w:t>
+        <w:t xml:space="preserve">Histórico do Projeto Integrador da equipe FOXTROT. </w:t>
       </w:r>
       <w:proofErr w:type="spellStart"/>
       <w:r>
         <w:rPr>
           <w:rFonts w:ascii="Arial" w:hAnsi="Arial" w:cs="Arial"/>
         </w:rPr>
-        <w:t>Di</w:t>
-      </w:r>
-      <w:r>
-        <w:rPr>
-          <w:rFonts w:ascii="Arial" w:hAnsi="Arial" w:cs="Arial"/>
-        </w:rPr>
-        <w:t>s</w:t>
-      </w:r>
-      <w:r>
-        <w:rPr>
-          <w:rFonts w:ascii="Arial" w:hAnsi="Arial" w:cs="Arial"/>
-        </w:rPr>
-        <w:t>ponivel</w:t>
+        <w:t>Disponivel</w:t>
       </w:r>
       <w:proofErr w:type="spellEnd"/>
       <w:r>
         <w:rPr>
           <w:rFonts w:ascii="Arial" w:hAnsi="Arial" w:cs="Arial"/>
         </w:rPr>
-        <w:t xml:space="preserve"> em: </w:t>
-      </w:r>
-      <w:r>
-        <w:rPr>
-          <w:rFonts w:ascii="Arial" w:hAnsi="Arial" w:cs="Arial"/>
-        </w:rPr>
-        <w:t>https://github.com/herculano-hub/projeto_integrador_grupo_foxtrot.git</w:t>
+        <w:t xml:space="preserve"> em: https://github.com/herculano-hub/projeto_integrador_grupo_foxtrot.git</w:t>
       </w:r>
     </w:p>
     <w:p>
@@ -9479,6 +9523,7 @@
   <w:style w:type="character" w:default="1" w:styleId="Fontepargpadro">
     <w:name w:val="Default Paragraph Font"/>
     <w:uiPriority w:val="1"/>
+    <w:semiHidden/>
     <w:unhideWhenUsed/>
   </w:style>
   <w:style w:type="table" w:default="1" w:styleId="Tabelanormal">
@@ -10133,9 +10178,12 @@
 </file>
 
 <file path=customXml/item1.xml><?xml version="1.0" encoding="utf-8"?>
-<p:properties xmlns:p="http://schemas.microsoft.com/office/2006/metadata/properties" xmlns:xsi="http://www.w3.org/2001/XMLSchema-instance" xmlns:pc="http://schemas.microsoft.com/office/infopath/2007/PartnerControls">
-  <documentManagement/>
-</p:properties>
+<?mso-contentType ?>
+<FormTemplates xmlns="http://schemas.microsoft.com/sharepoint/v3/contenttype/forms">
+  <Display>DocumentLibraryForm</Display>
+  <Edit>DocumentLibraryForm</Edit>
+  <New>DocumentLibraryForm</New>
+</FormTemplates>
 </file>
 
 <file path=customXml/item2.xml><?xml version="1.0" encoding="utf-8"?>
@@ -10356,12 +10404,9 @@
 </file>
 
 <file path=customXml/item3.xml><?xml version="1.0" encoding="utf-8"?>
-<?mso-contentType ?>
-<FormTemplates xmlns="http://schemas.microsoft.com/sharepoint/v3/contenttype/forms">
-  <Display>DocumentLibraryForm</Display>
-  <Edit>DocumentLibraryForm</Edit>
-  <New>DocumentLibraryForm</New>
-</FormTemplates>
+<p:properties xmlns:p="http://schemas.microsoft.com/office/2006/metadata/properties" xmlns:xsi="http://www.w3.org/2001/XMLSchema-instance" xmlns:pc="http://schemas.microsoft.com/office/infopath/2007/PartnerControls">
+  <documentManagement/>
+</p:properties>
 </file>
 
 <file path=customXml/item4.xml><?xml version="1.0" encoding="utf-8"?>
@@ -10369,10 +10414,9 @@
 </file>
 
 <file path=customXml/itemProps1.xml><?xml version="1.0" encoding="utf-8"?>
-<ds:datastoreItem xmlns:ds="http://schemas.openxmlformats.org/officeDocument/2006/customXml" ds:itemID="{AB9654BF-560F-4B26-8159-3EE3076B5CCA}">
+<ds:datastoreItem xmlns:ds="http://schemas.openxmlformats.org/officeDocument/2006/customXml" ds:itemID="{39C66A6C-B920-4F5C-99D0-A6CFC1F58508}">
   <ds:schemaRefs>
-    <ds:schemaRef ds:uri="http://schemas.microsoft.com/office/2006/metadata/properties"/>
-    <ds:schemaRef ds:uri="http://schemas.microsoft.com/office/infopath/2007/PartnerControls"/>
+    <ds:schemaRef ds:uri="http://schemas.microsoft.com/sharepoint/v3/contenttype/forms"/>
   </ds:schemaRefs>
 </ds:datastoreItem>
 </file>
@@ -10397,15 +10441,16 @@
 </file>
 
 <file path=customXml/itemProps3.xml><?xml version="1.0" encoding="utf-8"?>
-<ds:datastoreItem xmlns:ds="http://schemas.openxmlformats.org/officeDocument/2006/customXml" ds:itemID="{39C66A6C-B920-4F5C-99D0-A6CFC1F58508}">
+<ds:datastoreItem xmlns:ds="http://schemas.openxmlformats.org/officeDocument/2006/customXml" ds:itemID="{AB9654BF-560F-4B26-8159-3EE3076B5CCA}">
   <ds:schemaRefs>
-    <ds:schemaRef ds:uri="http://schemas.microsoft.com/sharepoint/v3/contenttype/forms"/>
+    <ds:schemaRef ds:uri="http://schemas.microsoft.com/office/2006/metadata/properties"/>
+    <ds:schemaRef ds:uri="http://schemas.microsoft.com/office/infopath/2007/PartnerControls"/>
   </ds:schemaRefs>
 </ds:datastoreItem>
 </file>
 
 <file path=customXml/itemProps4.xml><?xml version="1.0" encoding="utf-8"?>
-<ds:datastoreItem xmlns:ds="http://schemas.openxmlformats.org/officeDocument/2006/customXml" ds:itemID="{4247FE07-BD7C-4297-8D9C-0533C344D012}">
+<ds:datastoreItem xmlns:ds="http://schemas.openxmlformats.org/officeDocument/2006/customXml" ds:itemID="{BCC6F3C0-E29A-496D-A8F1-3851FC5DB4D8}">
   <ds:schemaRefs>
     <ds:schemaRef ds:uri="http://schemas.openxmlformats.org/officeDocument/2006/bibliography"/>
   </ds:schemaRefs>

--- a/relatorio/relátorio foxtrot.docx
+++ b/relatorio/relátorio foxtrot.docx
@@ -754,7 +754,43 @@
           <w:szCs w:val="24"/>
           <w:shd w:val="clear" w:color="auto" w:fill="FFFFFF"/>
         </w:rPr>
-        <w:t xml:space="preserve">, </w:t>
+        <w:t xml:space="preserve">, Fabiana </w:t>
+      </w:r>
+      <w:r>
+        <w:rPr>
+          <w:rFonts w:ascii="Arial" w:hAnsi="Arial" w:cs="Arial"/>
+          <w:sz w:val="24"/>
+          <w:szCs w:val="24"/>
+          <w:shd w:val="clear" w:color="auto" w:fill="FFFFFF"/>
+        </w:rPr>
+        <w:t xml:space="preserve">Eloisa </w:t>
+      </w:r>
+      <w:r>
+        <w:rPr>
+          <w:rFonts w:ascii="Arial" w:hAnsi="Arial" w:cs="Arial"/>
+          <w:sz w:val="24"/>
+          <w:szCs w:val="24"/>
+          <w:shd w:val="clear" w:color="auto" w:fill="FFFFFF"/>
+        </w:rPr>
+        <w:t>Passador</w:t>
+      </w:r>
+      <w:r>
+        <w:rPr>
+          <w:rFonts w:ascii="Arial" w:hAnsi="Arial" w:cs="Arial"/>
+          <w:sz w:val="24"/>
+          <w:szCs w:val="24"/>
+          <w:shd w:val="clear" w:color="auto" w:fill="FFFFFF"/>
+        </w:rPr>
+        <w:t xml:space="preserve"> e Fabricio</w:t>
+      </w:r>
+      <w:r>
+        <w:rPr>
+          <w:rFonts w:ascii="Arial" w:hAnsi="Arial" w:cs="Arial"/>
+          <w:sz w:val="24"/>
+          <w:szCs w:val="24"/>
+          <w:shd w:val="clear" w:color="auto" w:fill="FFFFFF"/>
+        </w:rPr>
+        <w:t xml:space="preserve"> </w:t>
       </w:r>
       <w:proofErr w:type="spellStart"/>
       <w:r>
@@ -764,7 +800,7 @@
           <w:szCs w:val="24"/>
           <w:shd w:val="clear" w:color="auto" w:fill="FFFFFF"/>
         </w:rPr>
-        <w:t>Fabriana</w:t>
+        <w:t>Galende</w:t>
       </w:r>
       <w:proofErr w:type="spellEnd"/>
       <w:r>
@@ -774,25 +810,7 @@
           <w:szCs w:val="24"/>
           <w:shd w:val="clear" w:color="auto" w:fill="FFFFFF"/>
         </w:rPr>
-        <w:t xml:space="preserve"> </w:t>
-      </w:r>
-      <w:r>
-        <w:rPr>
-          <w:rFonts w:ascii="Arial" w:hAnsi="Arial" w:cs="Arial"/>
-          <w:sz w:val="24"/>
-          <w:szCs w:val="24"/>
-          <w:shd w:val="clear" w:color="auto" w:fill="FFFFFF"/>
-        </w:rPr>
-        <w:t>E. Passador</w:t>
-      </w:r>
-      <w:r>
-        <w:rPr>
-          <w:rFonts w:ascii="Arial" w:hAnsi="Arial" w:cs="Arial"/>
-          <w:sz w:val="24"/>
-          <w:szCs w:val="24"/>
-          <w:shd w:val="clear" w:color="auto" w:fill="FFFFFF"/>
-        </w:rPr>
-        <w:t xml:space="preserve"> e Fabricio</w:t>
+        <w:t xml:space="preserve"> Marques de Carvalho</w:t>
       </w:r>
     </w:p>
     <w:p>
@@ -10178,12 +10196,9 @@
 </file>
 
 <file path=customXml/item1.xml><?xml version="1.0" encoding="utf-8"?>
-<?mso-contentType ?>
-<FormTemplates xmlns="http://schemas.microsoft.com/sharepoint/v3/contenttype/forms">
-  <Display>DocumentLibraryForm</Display>
-  <Edit>DocumentLibraryForm</Edit>
-  <New>DocumentLibraryForm</New>
-</FormTemplates>
+<p:properties xmlns:p="http://schemas.microsoft.com/office/2006/metadata/properties" xmlns:xsi="http://www.w3.org/2001/XMLSchema-instance" xmlns:pc="http://schemas.microsoft.com/office/infopath/2007/PartnerControls">
+  <documentManagement/>
+</p:properties>
 </file>
 
 <file path=customXml/item2.xml><?xml version="1.0" encoding="utf-8"?>
@@ -10404,9 +10419,12 @@
 </file>
 
 <file path=customXml/item3.xml><?xml version="1.0" encoding="utf-8"?>
-<p:properties xmlns:p="http://schemas.microsoft.com/office/2006/metadata/properties" xmlns:xsi="http://www.w3.org/2001/XMLSchema-instance" xmlns:pc="http://schemas.microsoft.com/office/infopath/2007/PartnerControls">
-  <documentManagement/>
-</p:properties>
+<?mso-contentType ?>
+<FormTemplates xmlns="http://schemas.microsoft.com/sharepoint/v3/contenttype/forms">
+  <Display>DocumentLibraryForm</Display>
+  <Edit>DocumentLibraryForm</Edit>
+  <New>DocumentLibraryForm</New>
+</FormTemplates>
 </file>
 
 <file path=customXml/item4.xml><?xml version="1.0" encoding="utf-8"?>
@@ -10414,9 +10432,10 @@
 </file>
 
 <file path=customXml/itemProps1.xml><?xml version="1.0" encoding="utf-8"?>
-<ds:datastoreItem xmlns:ds="http://schemas.openxmlformats.org/officeDocument/2006/customXml" ds:itemID="{39C66A6C-B920-4F5C-99D0-A6CFC1F58508}">
+<ds:datastoreItem xmlns:ds="http://schemas.openxmlformats.org/officeDocument/2006/customXml" ds:itemID="{AB9654BF-560F-4B26-8159-3EE3076B5CCA}">
   <ds:schemaRefs>
-    <ds:schemaRef ds:uri="http://schemas.microsoft.com/sharepoint/v3/contenttype/forms"/>
+    <ds:schemaRef ds:uri="http://schemas.microsoft.com/office/2006/metadata/properties"/>
+    <ds:schemaRef ds:uri="http://schemas.microsoft.com/office/infopath/2007/PartnerControls"/>
   </ds:schemaRefs>
 </ds:datastoreItem>
 </file>
@@ -10441,16 +10460,15 @@
 </file>
 
 <file path=customXml/itemProps3.xml><?xml version="1.0" encoding="utf-8"?>
-<ds:datastoreItem xmlns:ds="http://schemas.openxmlformats.org/officeDocument/2006/customXml" ds:itemID="{AB9654BF-560F-4B26-8159-3EE3076B5CCA}">
+<ds:datastoreItem xmlns:ds="http://schemas.openxmlformats.org/officeDocument/2006/customXml" ds:itemID="{39C66A6C-B920-4F5C-99D0-A6CFC1F58508}">
   <ds:schemaRefs>
-    <ds:schemaRef ds:uri="http://schemas.microsoft.com/office/2006/metadata/properties"/>
-    <ds:schemaRef ds:uri="http://schemas.microsoft.com/office/infopath/2007/PartnerControls"/>
+    <ds:schemaRef ds:uri="http://schemas.microsoft.com/sharepoint/v3/contenttype/forms"/>
   </ds:schemaRefs>
 </ds:datastoreItem>
 </file>
 
 <file path=customXml/itemProps4.xml><?xml version="1.0" encoding="utf-8"?>
-<ds:datastoreItem xmlns:ds="http://schemas.openxmlformats.org/officeDocument/2006/customXml" ds:itemID="{BCC6F3C0-E29A-496D-A8F1-3851FC5DB4D8}">
+<ds:datastoreItem xmlns:ds="http://schemas.openxmlformats.org/officeDocument/2006/customXml" ds:itemID="{7DD4C8D1-6C27-49ED-8ABC-9525A7D6E295}">
   <ds:schemaRefs>
     <ds:schemaRef ds:uri="http://schemas.openxmlformats.org/officeDocument/2006/bibliography"/>
   </ds:schemaRefs>
